--- a/QUIC.docx
+++ b/QUIC.docx
@@ -24,16 +24,6 @@
           <w:sz w:val="44"/>
           <w:szCs w:val="44"/>
         </w:rPr>
-        <w:t>的</w:t>
-      </w:r>
-      <w:r>
-        <w:rPr>
-          <w:rFonts w:ascii="微软雅黑" w:eastAsia="微软雅黑" w:hAnsi="微软雅黑" w:hint="eastAsia"/>
-          <w:b/>
-          <w:bCs/>
-          <w:sz w:val="44"/>
-          <w:szCs w:val="44"/>
-        </w:rPr>
         <w:t>简单介绍</w:t>
       </w:r>
     </w:p>
@@ -157,7 +147,33 @@
           <w:sz w:val="24"/>
           <w:szCs w:val="24"/>
         </w:rPr>
-        <w:t>建立安全连接只需要一个往返时间，它还实现了HTTP/2多路复用、头部压缩等功能。</w:t>
+        <w:t>建立安全连接只需要一个往返时间</w:t>
+      </w:r>
+      <w:r>
+        <w:rPr>
+          <w:rFonts w:ascii="微软雅黑" w:eastAsia="微软雅黑" w:hAnsi="微软雅黑" w:hint="eastAsia"/>
+          <w:sz w:val="24"/>
+          <w:szCs w:val="24"/>
+        </w:rPr>
+        <w:t>（RTT</w:t>
+      </w:r>
+      <w:bookmarkStart w:id="0" w:name="_GoBack"/>
+      <w:bookmarkEnd w:id="0"/>
+      <w:r>
+        <w:rPr>
+          <w:rFonts w:ascii="微软雅黑" w:eastAsia="微软雅黑" w:hAnsi="微软雅黑" w:hint="eastAsia"/>
+          <w:sz w:val="24"/>
+          <w:szCs w:val="24"/>
+        </w:rPr>
+        <w:t>）</w:t>
+      </w:r>
+      <w:r>
+        <w:rPr>
+          <w:rFonts w:ascii="微软雅黑" w:eastAsia="微软雅黑" w:hAnsi="微软雅黑"/>
+          <w:sz w:val="24"/>
+          <w:szCs w:val="24"/>
+        </w:rPr>
+        <w:t>，它还实现了HTTP/2多路复用、头部压缩等功能。</w:t>
       </w:r>
     </w:p>
     <w:p>
@@ -572,6 +588,9 @@
         </w:rPr>
       </w:pPr>
       <w:r>
+        <w:rPr>
+          <w:noProof/>
+        </w:rPr>
         <w:lastRenderedPageBreak/>
         <w:drawing>
           <wp:inline distT="0" distB="0" distL="0" distR="0" wp14:anchorId="24CDE600" wp14:editId="6EC38368">
@@ -627,7 +646,7 @@
       <w:pPr>
         <w:jc w:val="center"/>
         <w:rPr>
-          <w:rFonts w:ascii="微软雅黑" w:eastAsia="微软雅黑" w:hAnsi="微软雅黑" w:hint="eastAsia"/>
+          <w:rFonts w:ascii="微软雅黑" w:eastAsia="微软雅黑" w:hAnsi="微软雅黑"/>
           <w:sz w:val="24"/>
           <w:szCs w:val="24"/>
         </w:rPr>
@@ -2256,8 +2275,6 @@
         <w:lastRenderedPageBreak/>
         <w:t>可以通过其他包</w:t>
       </w:r>
-      <w:bookmarkStart w:id="0" w:name="_GoBack"/>
-      <w:bookmarkEnd w:id="0"/>
       <w:r>
         <w:rPr>
           <w:rFonts w:ascii="微软雅黑" w:eastAsia="微软雅黑" w:hAnsi="微软雅黑" w:hint="eastAsia"/>
@@ -3029,6 +3046,7 @@
   <w:style w:type="character" w:default="1" w:styleId="a0">
     <w:name w:val="Default Paragraph Font"/>
     <w:uiPriority w:val="1"/>
+    <w:semiHidden/>
     <w:unhideWhenUsed/>
   </w:style>
   <w:style w:type="table" w:default="1" w:styleId="a1">
